--- a/DSA-TEST1[YAWE ARTHUR SHALOM  B20243]/Question 1.docx
+++ b/DSA-TEST1[YAWE ARTHUR SHALOM  B20243]/Question 1.docx
@@ -23,27 +23,12 @@
           <w:numId w:val="1"/>
         </w:numPr>
       </w:pPr>
-      <w:proofErr w:type="spellStart"/>
       <w:r>
-        <w:t>Initialising</w:t>
+        <w:t xml:space="preserve">Initialising the maxSum with the first element of the list means that any element that is placed in the first position </w:t>
       </w:r>
-      <w:proofErr w:type="spellEnd"/>
       <w:r>
-        <w:t xml:space="preserve"> the </w:t>
+        <w:t>within</w:t>
       </w:r>
-      <w:proofErr w:type="spellStart"/>
-      <w:r>
-        <w:t>maxSum</w:t>
-      </w:r>
-      <w:proofErr w:type="spellEnd"/>
-      <w:r>
-        <w:t xml:space="preserve"> with the first element of the list means that any element that is placed in the first position </w:t>
-      </w:r>
-      <w:proofErr w:type="spellStart"/>
-      <w:r>
-        <w:t>with in</w:t>
-      </w:r>
-      <w:proofErr w:type="spellEnd"/>
       <w:r>
         <w:t xml:space="preserve"> the list will be stored in the variable first position</w:t>
       </w:r>
@@ -62,23 +47,7 @@
         </w:numPr>
       </w:pPr>
       <w:r>
-        <w:t xml:space="preserve">The loop iterates through the list using the </w:t>
-      </w:r>
-      <w:proofErr w:type="spellStart"/>
-      <w:r>
-        <w:t>len</w:t>
-      </w:r>
-      <w:proofErr w:type="spellEnd"/>
-      <w:r>
-        <w:t xml:space="preserve"> of </w:t>
-      </w:r>
-      <w:proofErr w:type="gramStart"/>
-      <w:r>
-        <w:t>list(</w:t>
-      </w:r>
-      <w:proofErr w:type="gramEnd"/>
-      <w:r>
-        <w:t xml:space="preserve">number of items stored in the list). </w:t>
+        <w:t xml:space="preserve">The loop iterates through the list using the len of list(number of items stored in the list). </w:t>
       </w:r>
     </w:p>
     <w:p>
@@ -86,15 +55,7 @@
         <w:pStyle w:val="ListParagraph"/>
       </w:pPr>
       <w:r>
-        <w:t xml:space="preserve">The purpose of the </w:t>
-      </w:r>
-      <w:proofErr w:type="spellStart"/>
-      <w:r>
-        <w:t>sumz</w:t>
-      </w:r>
-      <w:proofErr w:type="spellEnd"/>
-      <w:r>
-        <w:t xml:space="preserve"> variable is to store the total got after adding all the numbers in the list. </w:t>
+        <w:t xml:space="preserve">The purpose of the sumz variable is to store the total got after adding all the numbers in the list. </w:t>
       </w:r>
     </w:p>
     <w:p>
@@ -102,58 +63,10 @@
         <w:pStyle w:val="ListParagraph"/>
       </w:pPr>
       <w:r>
-        <w:t xml:space="preserve">Initially the </w:t>
-      </w:r>
-      <w:proofErr w:type="spellStart"/>
-      <w:r>
-        <w:t>sumz</w:t>
-      </w:r>
-      <w:proofErr w:type="spellEnd"/>
-      <w:r>
-        <w:t xml:space="preserve"> variable has a value 0 but when the for loop runs the initial value of </w:t>
-      </w:r>
-      <w:proofErr w:type="spellStart"/>
-      <w:r>
-        <w:t>sumz</w:t>
-      </w:r>
-      <w:proofErr w:type="spellEnd"/>
-      <w:r>
-        <w:t xml:space="preserve"> will be added to the number in index [</w:t>
-      </w:r>
-      <w:proofErr w:type="spellStart"/>
-      <w:r>
-        <w:t>i</w:t>
-      </w:r>
-      <w:proofErr w:type="spellEnd"/>
-      <w:r>
-        <w:t>] of the list</w:t>
+        <w:t>Initially the sumz variable has a value 0 but when the for loop runs the initial value of sumz will be added to the number in index [i] of the list</w:t>
       </w:r>
       <w:r>
-        <w:t xml:space="preserve"> and the </w:t>
-      </w:r>
-      <w:proofErr w:type="spellStart"/>
-      <w:r>
-        <w:t>sumz</w:t>
-      </w:r>
-      <w:proofErr w:type="spellEnd"/>
-      <w:r>
-        <w:t xml:space="preserve"> will keep on changing because </w:t>
-      </w:r>
-      <w:proofErr w:type="spellStart"/>
-      <w:r>
-        <w:t>i</w:t>
-      </w:r>
-      <w:proofErr w:type="spellEnd"/>
-      <w:r>
-        <w:t xml:space="preserve"> will keep changing position as the loop runs till it stops and a final value of </w:t>
-      </w:r>
-      <w:proofErr w:type="spellStart"/>
-      <w:r>
-        <w:t>sumz</w:t>
-      </w:r>
-      <w:proofErr w:type="spellEnd"/>
-      <w:r>
-        <w:t xml:space="preserve"> is obtained.</w:t>
+        <w:t xml:space="preserve"> and the sumz will keep on changing because i will keep changing position as the loop runs till it stops and a final value of sumz is obtained.</w:t>
       </w:r>
     </w:p>
     <w:p>
@@ -170,34 +83,17 @@
         </w:numPr>
       </w:pPr>
       <w:r>
-        <w:t xml:space="preserve">The </w:t>
-      </w:r>
-      <w:proofErr w:type="spellStart"/>
-      <w:r>
-        <w:t>maxSum</w:t>
-      </w:r>
-      <w:proofErr w:type="spellEnd"/>
-      <w:r>
-        <w:t xml:space="preserve"> variable will be updated only when then the </w:t>
-      </w:r>
-      <w:proofErr w:type="spellStart"/>
-      <w:r>
-        <w:t>sumz</w:t>
-      </w:r>
-      <w:proofErr w:type="spellEnd"/>
-      <w:r>
-        <w:t xml:space="preserve"> obtained after adding all the elements is greater than the value stored in the </w:t>
-      </w:r>
-      <w:proofErr w:type="spellStart"/>
-      <w:r>
-        <w:t>maxSum</w:t>
-      </w:r>
-      <w:proofErr w:type="spellEnd"/>
-      <w:r>
-        <w:t xml:space="preserve"> variable.</w:t>
+        <w:t>The maxSum variable will be updated only when then the sumz obtained after adding all the elements is greater than the value stored in the maxSum variable.</w:t>
       </w:r>
     </w:p>
     <w:p>
+      <w:pPr>
+        <w:pStyle w:val="ListParagraph"/>
+        <w:numPr>
+          <w:ilvl w:val="0"/>
+          <w:numId w:val="1"/>
+        </w:numPr>
+      </w:pPr>
       <w:bookmarkStart w:id="0" w:name="_GoBack"/>
       <w:bookmarkEnd w:id="0"/>
     </w:p>
